--- a/Progress Report - Group 4.docx
+++ b/Progress Report - Group 4.docx
@@ -5,6 +5,10 @@
     <w:p>
       <w:pPr>
         <w:pStyle w:val="Heading1"/>
+        <w:numPr>
+          <w:ilvl w:val="0"/>
+          <w:numId w:val="1"/>
+        </w:numPr>
         <w:bidi w:val="0"/>
         <w:spacing w:before="240" w:after="120"/>
         <w:jc w:val="left"/>
@@ -30,6 +34,10 @@
     <w:p>
       <w:pPr>
         <w:pStyle w:val="Heading1"/>
+        <w:numPr>
+          <w:ilvl w:val="0"/>
+          <w:numId w:val="1"/>
+        </w:numPr>
         <w:bidi w:val="0"/>
         <w:jc w:val="left"/>
         <w:rPr/>
@@ -54,6 +62,10 @@
     <w:p>
       <w:pPr>
         <w:pStyle w:val="Heading1"/>
+        <w:numPr>
+          <w:ilvl w:val="0"/>
+          <w:numId w:val="1"/>
+        </w:numPr>
         <w:bidi w:val="0"/>
         <w:jc w:val="left"/>
         <w:rPr/>
@@ -72,16 +84,16 @@
       </w:pPr>
       <w:r>
         <w:rPr/>
-        <w:t xml:space="preserve">Our objectives for this project are to analyze the crimes committed in the city of Chicago from the year 2001 to 2023 and to perform clustering on that data in relation to the </w:t>
-      </w:r>
-      <w:r>
-        <w:rPr/>
-        <w:t>police precincts in the city. Cluster points are located on the police station. The primary crime types will also be color-coded. The idea is to  get a visual sense of where crimes are being committed and which if a police precinct is equipped to handle the crime.</w:t>
+        <w:t>Our objectives for this project are to analyze the crimes committed in the city of Chicago from the year 2001 to 2023 and to perform clustering on that data in relation to the police precincts in the city. Cluster points are located on the police station. The primary crime types will also be color-coded. The idea is to  get a visual sense of where crimes are being committed and which if a police precinct is equipped to handle the crime.</w:t>
       </w:r>
     </w:p>
     <w:p>
       <w:pPr>
         <w:pStyle w:val="Heading1"/>
+        <w:numPr>
+          <w:ilvl w:val="0"/>
+          <w:numId w:val="1"/>
+        </w:numPr>
         <w:bidi w:val="0"/>
         <w:jc w:val="left"/>
         <w:rPr/>
@@ -120,7 +132,27 @@
       </w:pPr>
       <w:r>
         <w:rPr/>
-        <w:t>Zak</w:t>
+        <w:t xml:space="preserve">For our project, we are utilizing two datasets, the </w:t>
+      </w:r>
+      <w:r>
+        <w:rPr>
+          <w:u w:val="single"/>
+        </w:rPr>
+        <w:t>Crimes – 2001 to Present</w:t>
+      </w:r>
+      <w:r>
+        <w:rPr/>
+        <w:t xml:space="preserve"> dataset and the </w:t>
+      </w:r>
+      <w:r>
+        <w:rPr>
+          <w:u w:val="single"/>
+        </w:rPr>
+        <w:t>Police Stations</w:t>
+      </w:r>
+      <w:r>
+        <w:rPr/>
+        <w:t xml:space="preserve"> dataset from the City of Chicago website. We added the Police Station dataset to our data in order to provide locations of police stations as cluster points. For the datasets themselves, we manipulated the Crimes dataset from its original layout by reducing columns that were not needed for this project.</w:t>
       </w:r>
     </w:p>
     <w:p>
@@ -168,7 +200,6 @@
       </w:pPr>
       <w:r>
         <w:rPr/>
-        <w:t>Zak</w:t>
       </w:r>
     </w:p>
     <w:p>
@@ -184,7 +215,7 @@
       </w:pPr>
       <w:r>
         <w:rPr/>
-        <w:t>Zak</w:t>
+        <w:t>Our application is a web-based system that relies on the programming language Python and its data science libraries (scikit-learn, numpy, matplotlib) to perform the clustering actions. While matplotlib is a powerful visualization tool, we chose to utilize the power of D3, a Javascript library, to overlay our data on a map. All of these are open source tools and they are aquiried from their respective sites.</w:t>
       </w:r>
     </w:p>
     <w:p>
@@ -206,6 +237,10 @@
     <w:p>
       <w:pPr>
         <w:pStyle w:val="Heading1"/>
+        <w:numPr>
+          <w:ilvl w:val="0"/>
+          <w:numId w:val="1"/>
+        </w:numPr>
         <w:bidi w:val="0"/>
         <w:jc w:val="left"/>
         <w:rPr/>
@@ -218,6 +253,10 @@
     <w:p>
       <w:pPr>
         <w:pStyle w:val="Heading1"/>
+        <w:numPr>
+          <w:ilvl w:val="0"/>
+          <w:numId w:val="1"/>
+        </w:numPr>
         <w:bidi w:val="0"/>
         <w:spacing w:before="240" w:after="120"/>
         <w:jc w:val="left"/>
@@ -226,6 +265,52 @@
       <w:r>
         <w:rPr/>
         <w:t>References</w:t>
+      </w:r>
+    </w:p>
+    <w:p>
+      <w:pPr>
+        <w:pStyle w:val="TextBody"/>
+        <w:bidi w:val="0"/>
+        <w:spacing w:before="240" w:after="120"/>
+        <w:jc w:val="left"/>
+        <w:rPr/>
+      </w:pPr>
+      <w:hyperlink r:id="rId3">
+        <w:r>
+          <w:rPr>
+            <w:rStyle w:val="InternetLink"/>
+          </w:rPr>
+          <w:t>https://data.cityofchicago.org/Public-Safety/Police-Stations/z8bn-74gv</w:t>
+        </w:r>
+      </w:hyperlink>
+    </w:p>
+    <w:p>
+      <w:pPr>
+        <w:pStyle w:val="TextBody"/>
+        <w:bidi w:val="0"/>
+        <w:spacing w:before="240" w:after="120"/>
+        <w:jc w:val="left"/>
+        <w:rPr/>
+      </w:pPr>
+      <w:hyperlink r:id="rId5">
+        <w:r>
+          <w:rPr>
+            <w:rStyle w:val="InternetLink"/>
+          </w:rPr>
+          <w:t>https://data.cityofchicago.org/Public-Safety/Crimes-2001-to-Present/ijzp-q8t2</w:t>
+        </w:r>
+      </w:hyperlink>
+    </w:p>
+    <w:p>
+      <w:pPr>
+        <w:pStyle w:val="TextBody"/>
+        <w:bidi w:val="0"/>
+        <w:spacing w:before="240" w:after="120"/>
+        <w:jc w:val="left"/>
+        <w:rPr/>
+      </w:pPr>
+      <w:r>
+        <w:rPr/>
       </w:r>
     </w:p>
     <w:sectPr>
@@ -235,6 +320,7 @@
       <w:pgNumType w:fmt="decimal"/>
       <w:formProt w:val="false"/>
       <w:textDirection w:val="lrTb"/>
+      <w:docGrid w:type="default" w:linePitch="100" w:charSpace="0"/>
     </w:sectPr>
   </w:body>
 </w:document>
@@ -245,17 +331,17 @@
   <w:abstractNum w:abstractNumId="1">
     <w:lvl w:ilvl="0">
       <w:start w:val="1"/>
-      <w:pStyle w:val="Heading1"/>
-      <w:numFmt w:val="none"/>
-      <w:suff w:val="nothing"/>
-      <w:lvlText w:val=""/>
-      <w:lvlJc w:val="left"/>
-      <w:pPr>
-        <w:tabs>
-          <w:tab w:val="num" w:pos="0"/>
-        </w:tabs>
-        <w:ind w:left="0" w:hanging="0"/>
-      </w:pPr>
+      <w:numFmt w:val="none"/>
+      <w:suff w:val="nothing"/>
+      <w:lvlText w:val=""/>
+      <w:lvlJc w:val="left"/>
+      <w:pPr>
+        <w:tabs>
+          <w:tab w:val="num" w:pos="0"/>
+        </w:tabs>
+        <w:ind w:left="0" w:hanging="0"/>
+      </w:pPr>
+      <w:rPr/>
     </w:lvl>
     <w:lvl w:ilvl="1">
       <w:start w:val="1"/>
@@ -269,6 +355,7 @@
         </w:tabs>
         <w:ind w:left="0" w:hanging="0"/>
       </w:pPr>
+      <w:rPr/>
     </w:lvl>
     <w:lvl w:ilvl="2">
       <w:start w:val="1"/>
@@ -282,6 +369,7 @@
         </w:tabs>
         <w:ind w:left="0" w:hanging="0"/>
       </w:pPr>
+      <w:rPr/>
     </w:lvl>
     <w:lvl w:ilvl="3">
       <w:start w:val="1"/>
@@ -295,6 +383,7 @@
         </w:tabs>
         <w:ind w:left="0" w:hanging="0"/>
       </w:pPr>
+      <w:rPr/>
     </w:lvl>
     <w:lvl w:ilvl="4">
       <w:start w:val="1"/>
@@ -308,6 +397,7 @@
         </w:tabs>
         <w:ind w:left="0" w:hanging="0"/>
       </w:pPr>
+      <w:rPr/>
     </w:lvl>
     <w:lvl w:ilvl="5">
       <w:start w:val="1"/>
@@ -321,6 +411,7 @@
         </w:tabs>
         <w:ind w:left="0" w:hanging="0"/>
       </w:pPr>
+      <w:rPr/>
     </w:lvl>
     <w:lvl w:ilvl="6">
       <w:start w:val="1"/>
@@ -334,6 +425,7 @@
         </w:tabs>
         <w:ind w:left="0" w:hanging="0"/>
       </w:pPr>
+      <w:rPr/>
     </w:lvl>
     <w:lvl w:ilvl="7">
       <w:start w:val="1"/>
@@ -347,6 +439,7 @@
         </w:tabs>
         <w:ind w:left="0" w:hanging="0"/>
       </w:pPr>
+      <w:rPr/>
     </w:lvl>
     <w:lvl w:ilvl="8">
       <w:start w:val="1"/>
@@ -360,6 +453,7 @@
         </w:tabs>
         <w:ind w:left="0" w:hanging="0"/>
       </w:pPr>
+      <w:rPr/>
     </w:lvl>
   </w:abstractNum>
   <w:abstractNum w:abstractNumId="2">
@@ -479,6 +573,125 @@
         <w:ind w:left="3600" w:hanging="360"/>
       </w:pPr>
       <w:rPr/>
+    </w:lvl>
+  </w:abstractNum>
+  <w:abstractNum w:abstractNumId="3">
+    <w:lvl w:ilvl="0">
+      <w:start w:val="1"/>
+      <w:numFmt w:val="none"/>
+      <w:suff w:val="nothing"/>
+      <w:lvlText w:val=""/>
+      <w:lvlJc w:val="left"/>
+      <w:pPr>
+        <w:tabs>
+          <w:tab w:val="num" w:pos="0"/>
+        </w:tabs>
+        <w:ind w:left="0" w:hanging="0"/>
+      </w:pPr>
+    </w:lvl>
+    <w:lvl w:ilvl="1">
+      <w:start w:val="1"/>
+      <w:numFmt w:val="none"/>
+      <w:suff w:val="nothing"/>
+      <w:lvlText w:val=""/>
+      <w:lvlJc w:val="left"/>
+      <w:pPr>
+        <w:tabs>
+          <w:tab w:val="num" w:pos="0"/>
+        </w:tabs>
+        <w:ind w:left="0" w:hanging="0"/>
+      </w:pPr>
+    </w:lvl>
+    <w:lvl w:ilvl="2">
+      <w:start w:val="1"/>
+      <w:numFmt w:val="none"/>
+      <w:suff w:val="nothing"/>
+      <w:lvlText w:val=""/>
+      <w:lvlJc w:val="left"/>
+      <w:pPr>
+        <w:tabs>
+          <w:tab w:val="num" w:pos="0"/>
+        </w:tabs>
+        <w:ind w:left="0" w:hanging="0"/>
+      </w:pPr>
+    </w:lvl>
+    <w:lvl w:ilvl="3">
+      <w:start w:val="1"/>
+      <w:numFmt w:val="none"/>
+      <w:suff w:val="nothing"/>
+      <w:lvlText w:val=""/>
+      <w:lvlJc w:val="left"/>
+      <w:pPr>
+        <w:tabs>
+          <w:tab w:val="num" w:pos="0"/>
+        </w:tabs>
+        <w:ind w:left="0" w:hanging="0"/>
+      </w:pPr>
+    </w:lvl>
+    <w:lvl w:ilvl="4">
+      <w:start w:val="1"/>
+      <w:numFmt w:val="none"/>
+      <w:suff w:val="nothing"/>
+      <w:lvlText w:val=""/>
+      <w:lvlJc w:val="left"/>
+      <w:pPr>
+        <w:tabs>
+          <w:tab w:val="num" w:pos="0"/>
+        </w:tabs>
+        <w:ind w:left="0" w:hanging="0"/>
+      </w:pPr>
+    </w:lvl>
+    <w:lvl w:ilvl="5">
+      <w:start w:val="1"/>
+      <w:numFmt w:val="none"/>
+      <w:suff w:val="nothing"/>
+      <w:lvlText w:val=""/>
+      <w:lvlJc w:val="left"/>
+      <w:pPr>
+        <w:tabs>
+          <w:tab w:val="num" w:pos="0"/>
+        </w:tabs>
+        <w:ind w:left="0" w:hanging="0"/>
+      </w:pPr>
+    </w:lvl>
+    <w:lvl w:ilvl="6">
+      <w:start w:val="1"/>
+      <w:numFmt w:val="none"/>
+      <w:suff w:val="nothing"/>
+      <w:lvlText w:val=""/>
+      <w:lvlJc w:val="left"/>
+      <w:pPr>
+        <w:tabs>
+          <w:tab w:val="num" w:pos="0"/>
+        </w:tabs>
+        <w:ind w:left="0" w:hanging="0"/>
+      </w:pPr>
+    </w:lvl>
+    <w:lvl w:ilvl="7">
+      <w:start w:val="1"/>
+      <w:numFmt w:val="none"/>
+      <w:suff w:val="nothing"/>
+      <w:lvlText w:val=""/>
+      <w:lvlJc w:val="left"/>
+      <w:pPr>
+        <w:tabs>
+          <w:tab w:val="num" w:pos="0"/>
+        </w:tabs>
+        <w:ind w:left="0" w:hanging="0"/>
+      </w:pPr>
+    </w:lvl>
+    <w:lvl w:ilvl="8">
+      <w:start w:val="1"/>
+      <w:numFmt w:val="none"/>
+      <w:suff w:val="nothing"/>
+      <w:lvlText w:val=""/>
+      <w:lvlJc w:val="left"/>
+      <w:pPr>
+        <w:tabs>
+          <w:tab w:val="num" w:pos="0"/>
+        </w:tabs>
+        <w:ind w:left="0" w:hanging="0"/>
+      </w:pPr>
     </w:lvl>
   </w:abstractNum>
   <w:num w:numId="1">
@@ -486,6 +699,9 @@
   </w:num>
   <w:num w:numId="2">
     <w:abstractNumId w:val="2"/>
+  </w:num>
+  <w:num w:numId="3">
+    <w:abstractNumId w:val="3"/>
   </w:num>
 </w:numbering>
 </file>
@@ -504,7 +720,6 @@
     </w:rPrDefault>
     <w:pPrDefault>
       <w:pPr>
-        <w:widowControl/>
         <w:suppressAutoHyphens w:val="true"/>
       </w:pPr>
     </w:pPrDefault>
@@ -514,7 +729,10 @@
     <w:qFormat/>
     <w:pPr>
       <w:widowControl/>
+      <w:suppressAutoHyphens w:val="true"/>
       <w:bidi w:val="0"/>
+      <w:spacing w:before="0" w:after="0"/>
+      <w:jc w:val="left"/>
     </w:pPr>
     <w:rPr>
       <w:rFonts w:ascii="Liberation Serif" w:hAnsi="Liberation Serif" w:eastAsia="Noto Serif CJK SC" w:cs="Lohit Devanagari"/>
@@ -550,6 +768,20 @@
     <w:qFormat/>
     <w:rPr/>
   </w:style>
+  <w:style w:type="character" w:styleId="InternetLink">
+    <w:name w:val="Hyperlink"/>
+    <w:rPr>
+      <w:color w:val="000080"/>
+      <w:u w:val="single"/>
+    </w:rPr>
+  </w:style>
+  <w:style w:type="character" w:styleId="VisitedInternetLink">
+    <w:name w:val="FollowedHyperlink"/>
+    <w:rPr>
+      <w:color w:val="800000"/>
+      <w:u w:val="single"/>
+    </w:rPr>
+  </w:style>
   <w:style w:type="paragraph" w:styleId="Heading">
     <w:name w:val="Heading"/>
     <w:basedOn w:val="Normal"/>

--- a/Progress Report - Group 4.docx
+++ b/Progress Report - Group 4.docx
@@ -132,174 +132,169 @@
       </w:pPr>
       <w:r>
         <w:rPr/>
-        <w:t xml:space="preserve">For our project, we are utilizing two datasets, the </w:t>
+      </w:r>
+    </w:p>
+    <w:p>
+      <w:pPr>
+        <w:pStyle w:val="TextBody"/>
+        <w:numPr>
+          <w:ilvl w:val="0"/>
+          <w:numId w:val="2"/>
+        </w:numPr>
+        <w:bidi w:val="0"/>
+        <w:jc w:val="left"/>
+        <w:rPr/>
+      </w:pPr>
+      <w:r>
+        <w:rPr/>
+        <w:t xml:space="preserve">Julissa </w:t>
+      </w:r>
+    </w:p>
+    <w:p>
+      <w:pPr>
+        <w:pStyle w:val="TextBody"/>
+        <w:numPr>
+          <w:ilvl w:val="0"/>
+          <w:numId w:val="2"/>
+        </w:numPr>
+        <w:bidi w:val="0"/>
+        <w:jc w:val="left"/>
+        <w:rPr/>
+      </w:pPr>
+      <w:r>
+        <w:rPr/>
+        <w:t>Julissa</w:t>
+      </w:r>
+    </w:p>
+    <w:p>
+      <w:pPr>
+        <w:pStyle w:val="TextBody"/>
+        <w:numPr>
+          <w:ilvl w:val="0"/>
+          <w:numId w:val="2"/>
+        </w:numPr>
+        <w:bidi w:val="0"/>
+        <w:jc w:val="left"/>
+        <w:rPr/>
+      </w:pPr>
+      <w:r>
+        <w:rPr/>
+        <w:t xml:space="preserve">The chicago crimes database is massive. We initially chose the running dataset that begins in 2001 in order to have the most data for analysis. This dataset, updated weekly was updated last on October 6, 2023 and will not be updated again for content, unless needed later in the project. </w:t>
+      </w:r>
+    </w:p>
+    <w:p>
+      <w:pPr>
+        <w:pStyle w:val="TextBody"/>
+        <w:numPr>
+          <w:ilvl w:val="0"/>
+          <w:numId w:val="2"/>
+        </w:numPr>
+        <w:bidi w:val="0"/>
+        <w:jc w:val="left"/>
+        <w:rPr/>
+      </w:pPr>
+      <w:r>
+        <w:rPr/>
+        <w:t xml:space="preserve">Our application is a web-based system that relies on the programming language Python and its data science libraries (scikit-learn, numpy, matplotlib), </w:t>
+      </w:r>
+      <w:r>
+        <w:rPr/>
+        <w:t xml:space="preserve">and </w:t>
+      </w:r>
+      <w:r>
+        <w:rPr/>
+        <w:t xml:space="preserve">D3, a Javascript library. All of these are open source tools and they are aquiried from their respective sites. </w:t>
+      </w:r>
+      <w:r>
+        <w:rPr/>
+        <w:t xml:space="preserve">Python is used to provide the server process for the GUI and perform all of the data science tasks. D3 is a powerful data visualization library and it is responsible for visualizing the clustering of the data over a map of Chicago. </w:t>
       </w:r>
       <w:r>
         <w:rPr>
-          <w:u w:val="single"/>
+          <w:b/>
+          <w:bCs/>
         </w:rPr>
-        <w:t>Crimes – 2001 to Present</w:t>
-      </w:r>
-      <w:r>
-        <w:rPr/>
-        <w:t xml:space="preserve"> dataset and the </w:t>
-      </w:r>
+        <w:t>add visualization techniques here for D3</w:t>
+      </w:r>
+    </w:p>
+    <w:p>
+      <w:pPr>
+        <w:pStyle w:val="TextBody"/>
+        <w:numPr>
+          <w:ilvl w:val="0"/>
+          <w:numId w:val="2"/>
+        </w:numPr>
+        <w:bidi w:val="0"/>
+        <w:jc w:val="left"/>
+        <w:rPr/>
+      </w:pPr>
+      <w:r>
+        <w:rPr/>
+        <w:t>Julissa</w:t>
+      </w:r>
+    </w:p>
+    <w:p>
+      <w:pPr>
+        <w:pStyle w:val="Heading1"/>
+        <w:numPr>
+          <w:ilvl w:val="0"/>
+          <w:numId w:val="1"/>
+        </w:numPr>
+        <w:bidi w:val="0"/>
+        <w:jc w:val="left"/>
+        <w:rPr/>
+      </w:pPr>
+      <w:r>
+        <w:rPr/>
+        <w:t>Work to be Done</w:t>
+      </w:r>
+    </w:p>
+    <w:p>
+      <w:pPr>
+        <w:pStyle w:val="Heading1"/>
+        <w:numPr>
+          <w:ilvl w:val="0"/>
+          <w:numId w:val="1"/>
+        </w:numPr>
+        <w:bidi w:val="0"/>
+        <w:spacing w:before="240" w:after="120"/>
+        <w:jc w:val="left"/>
+        <w:rPr/>
+      </w:pPr>
+      <w:r>
+        <w:rPr/>
+        <w:t>References</w:t>
+      </w:r>
+    </w:p>
+    <w:p>
+      <w:pPr>
+        <w:pStyle w:val="TextBody"/>
+        <w:bidi w:val="0"/>
+        <w:spacing w:before="240" w:after="120"/>
+        <w:jc w:val="left"/>
+        <w:rPr/>
+      </w:pPr>
       <w:r>
         <w:rPr>
-          <w:u w:val="single"/>
+          <w:rStyle w:val="InternetLink"/>
         </w:rPr>
-        <w:t>Police Stations</w:t>
-      </w:r>
-      <w:r>
-        <w:rPr/>
-        <w:t xml:space="preserve"> dataset from the City of Chicago website. We added the Police Station dataset to our data in order to provide locations of police stations as cluster points. For the datasets themselves, we manipulated the Crimes dataset from its original layout by reducing columns that were not needed for this project.</w:t>
-      </w:r>
-    </w:p>
-    <w:p>
-      <w:pPr>
-        <w:pStyle w:val="TextBody"/>
-        <w:numPr>
-          <w:ilvl w:val="0"/>
-          <w:numId w:val="2"/>
-        </w:numPr>
-        <w:bidi w:val="0"/>
-        <w:jc w:val="left"/>
-        <w:rPr/>
-      </w:pPr>
-      <w:r>
-        <w:rPr/>
-        <w:t>Julissa</w:t>
-      </w:r>
-    </w:p>
-    <w:p>
-      <w:pPr>
-        <w:pStyle w:val="TextBody"/>
-        <w:numPr>
-          <w:ilvl w:val="0"/>
-          <w:numId w:val="2"/>
-        </w:numPr>
-        <w:bidi w:val="0"/>
-        <w:jc w:val="left"/>
-        <w:rPr/>
-      </w:pPr>
-      <w:r>
-        <w:rPr/>
-        <w:t>Julissa</w:t>
-      </w:r>
-    </w:p>
-    <w:p>
-      <w:pPr>
-        <w:pStyle w:val="TextBody"/>
-        <w:numPr>
-          <w:ilvl w:val="0"/>
-          <w:numId w:val="2"/>
-        </w:numPr>
-        <w:bidi w:val="0"/>
-        <w:jc w:val="left"/>
-        <w:rPr/>
-      </w:pPr>
-      <w:r>
-        <w:rPr/>
-      </w:r>
-    </w:p>
-    <w:p>
-      <w:pPr>
-        <w:pStyle w:val="TextBody"/>
-        <w:numPr>
-          <w:ilvl w:val="0"/>
-          <w:numId w:val="2"/>
-        </w:numPr>
-        <w:bidi w:val="0"/>
-        <w:jc w:val="left"/>
-        <w:rPr/>
-      </w:pPr>
-      <w:r>
-        <w:rPr/>
-        <w:t>Our application is a web-based system that relies on the programming language Python and its data science libraries (scikit-learn, numpy, matplotlib) to perform the clustering actions. While matplotlib is a powerful visualization tool, we chose to utilize the power of D3, a Javascript library, to overlay our data on a map. All of these are open source tools and they are aquiried from their respective sites.</w:t>
-      </w:r>
-    </w:p>
-    <w:p>
-      <w:pPr>
-        <w:pStyle w:val="TextBody"/>
-        <w:numPr>
-          <w:ilvl w:val="0"/>
-          <w:numId w:val="2"/>
-        </w:numPr>
-        <w:bidi w:val="0"/>
-        <w:jc w:val="left"/>
-        <w:rPr/>
-      </w:pPr>
-      <w:r>
-        <w:rPr/>
-        <w:t>Julissa</w:t>
-      </w:r>
-    </w:p>
-    <w:p>
-      <w:pPr>
-        <w:pStyle w:val="Heading1"/>
-        <w:numPr>
-          <w:ilvl w:val="0"/>
-          <w:numId w:val="1"/>
-        </w:numPr>
-        <w:bidi w:val="0"/>
-        <w:jc w:val="left"/>
-        <w:rPr/>
-      </w:pPr>
-      <w:r>
-        <w:rPr/>
-        <w:t>Work to be Done</w:t>
-      </w:r>
-    </w:p>
-    <w:p>
-      <w:pPr>
-        <w:pStyle w:val="Heading1"/>
-        <w:numPr>
-          <w:ilvl w:val="0"/>
-          <w:numId w:val="1"/>
-        </w:numPr>
+        <w:t>https://data.cityofchicago.org/Public-Safety/Police-Stations/z8bn-74gv</w:t>
+      </w:r>
+    </w:p>
+    <w:p>
+      <w:pPr>
+        <w:pStyle w:val="TextBody"/>
         <w:bidi w:val="0"/>
         <w:spacing w:before="240" w:after="120"/>
         <w:jc w:val="left"/>
         <w:rPr/>
       </w:pPr>
       <w:r>
-        <w:rPr/>
-        <w:t>References</w:t>
-      </w:r>
-    </w:p>
-    <w:p>
-      <w:pPr>
-        <w:pStyle w:val="TextBody"/>
-        <w:bidi w:val="0"/>
-        <w:spacing w:before="240" w:after="120"/>
-        <w:jc w:val="left"/>
-        <w:rPr/>
-      </w:pPr>
-      <w:hyperlink r:id="rId3">
-        <w:r>
-          <w:rPr>
-            <w:rStyle w:val="InternetLink"/>
-          </w:rPr>
-          <w:t>https://data.cityofchicago.org/Public-Safety/Police-Stations/z8bn-74gv</w:t>
-        </w:r>
-      </w:hyperlink>
-    </w:p>
-    <w:p>
-      <w:pPr>
-        <w:pStyle w:val="TextBody"/>
-        <w:bidi w:val="0"/>
-        <w:spacing w:before="240" w:after="120"/>
-        <w:jc w:val="left"/>
-        <w:rPr/>
-      </w:pPr>
-      <w:hyperlink r:id="rId5">
-        <w:r>
-          <w:rPr>
-            <w:rStyle w:val="InternetLink"/>
-          </w:rPr>
-          <w:t>https://data.cityofchicago.org/Public-Safety/Crimes-2001-to-Present/ijzp-q8t2</w:t>
-        </w:r>
-      </w:hyperlink>
+        <w:rPr>
+          <w:rStyle w:val="InternetLink"/>
+        </w:rPr>
+        <w:t>https://data.cityofchicago.org/Public-Safety/Crimes-2001-to-Present/ijzp-q8t2</w:t>
+      </w:r>
     </w:p>
     <w:p>
       <w:pPr>
